--- a/File Systems/Zack Chambers File_Systems.docx
+++ b/File Systems/Zack Chambers File_Systems.docx
@@ -91,6 +91,17 @@
         </w:rPr>
         <w:t xml:space="preserve">GitHub Link:  </w:t>
       </w:r>
+      <w:hyperlink r:id="rId4" w:history="1">
+        <w:r>
+          <w:rPr>
+            <w:rStyle w:val="Hyperlink"/>
+            <w:rFonts w:ascii="Times New Roman" w:hAnsi="Times New Roman" w:cs="Times New Roman"/>
+            <w:sz w:val="24"/>
+            <w:szCs w:val="24"/>
+          </w:rPr>
+          <w:t>https://github.com/zchambers3/CST-221/tree/master/File%20Systems</w:t>
+        </w:r>
+      </w:hyperlink>
     </w:p>
     <w:p>
       <w:pPr>
@@ -101,6 +112,18 @@
           <w:szCs w:val="24"/>
         </w:rPr>
       </w:pPr>
+    </w:p>
+    <w:p>
+      <w:pPr>
+        <w:spacing w:after="0"/>
+        <w:rPr>
+          <w:rFonts w:ascii="Times New Roman" w:hAnsi="Times New Roman" w:cs="Times New Roman"/>
+          <w:sz w:val="24"/>
+          <w:szCs w:val="24"/>
+        </w:rPr>
+      </w:pPr>
+      <w:bookmarkStart w:id="0" w:name="_GoBack"/>
+      <w:bookmarkEnd w:id="0"/>
     </w:p>
     <w:p>
       <w:pPr>
@@ -367,8 +390,19 @@
                 <w:sz w:val="24"/>
                 <w:szCs w:val="24"/>
               </w:rPr>
-              <w:t>For example</w:t>
-            </w:r>
+              <w:t xml:space="preserve">For </w:t>
+            </w:r>
+            <w:proofErr w:type="gramStart"/>
+            <w:r>
+              <w:rPr>
+                <w:rFonts w:ascii="Times New Roman" w:hAnsi="Times New Roman"/>
+                <w:bCs/>
+                <w:sz w:val="24"/>
+                <w:szCs w:val="24"/>
+              </w:rPr>
+              <w:t>example</w:t>
+            </w:r>
+            <w:proofErr w:type="gramEnd"/>
             <w:r>
               <w:rPr>
                 <w:rFonts w:ascii="Times New Roman" w:hAnsi="Times New Roman"/>
@@ -467,8 +501,19 @@
                 <w:sz w:val="24"/>
                 <w:szCs w:val="24"/>
               </w:rPr>
-              <w:t>/etc</w:t>
-            </w:r>
+              <w:t>/</w:t>
+            </w:r>
+            <w:proofErr w:type="spellStart"/>
+            <w:r>
+              <w:rPr>
+                <w:rFonts w:ascii="Times New Roman" w:hAnsi="Times New Roman"/>
+                <w:bCs/>
+                <w:sz w:val="24"/>
+                <w:szCs w:val="24"/>
+              </w:rPr>
+              <w:t>etc</w:t>
+            </w:r>
+            <w:proofErr w:type="spellEnd"/>
           </w:p>
         </w:tc>
         <w:tc>
@@ -493,7 +538,27 @@
                 <w:sz w:val="24"/>
                 <w:szCs w:val="24"/>
               </w:rPr>
-              <w:t xml:space="preserve">The etc directory contains configuration files specific to a host. This originally held files that did not fit in other </w:t>
+              <w:t xml:space="preserve">The </w:t>
+            </w:r>
+            <w:proofErr w:type="spellStart"/>
+            <w:r>
+              <w:rPr>
+                <w:rFonts w:ascii="Times New Roman" w:hAnsi="Times New Roman"/>
+                <w:bCs/>
+                <w:sz w:val="24"/>
+                <w:szCs w:val="24"/>
+              </w:rPr>
+              <w:t>etc</w:t>
+            </w:r>
+            <w:proofErr w:type="spellEnd"/>
+            <w:r>
+              <w:rPr>
+                <w:rFonts w:ascii="Times New Roman" w:hAnsi="Times New Roman"/>
+                <w:bCs/>
+                <w:sz w:val="24"/>
+                <w:szCs w:val="24"/>
+              </w:rPr>
+              <w:t xml:space="preserve"> directory contains configuration files specific to a host. This originally held files that did not fit in other </w:t>
             </w:r>
             <w:r>
               <w:rPr>
@@ -701,8 +766,19 @@
                 <w:sz w:val="24"/>
                 <w:szCs w:val="24"/>
               </w:rPr>
-              <w:t>/mnt</w:t>
-            </w:r>
+              <w:t>/</w:t>
+            </w:r>
+            <w:proofErr w:type="spellStart"/>
+            <w:r>
+              <w:rPr>
+                <w:rFonts w:ascii="Times New Roman" w:hAnsi="Times New Roman"/>
+                <w:bCs/>
+                <w:sz w:val="24"/>
+                <w:szCs w:val="24"/>
+              </w:rPr>
+              <w:t>mnt</w:t>
+            </w:r>
+            <w:proofErr w:type="spellEnd"/>
           </w:p>
         </w:tc>
         <w:tc>
@@ -727,7 +803,27 @@
                 <w:sz w:val="24"/>
                 <w:szCs w:val="24"/>
               </w:rPr>
-              <w:t xml:space="preserve">The mnt directory contains temporarily mounted filesystems. Mounted files are </w:t>
+              <w:t xml:space="preserve">The </w:t>
+            </w:r>
+            <w:proofErr w:type="spellStart"/>
+            <w:r>
+              <w:rPr>
+                <w:rFonts w:ascii="Times New Roman" w:hAnsi="Times New Roman"/>
+                <w:bCs/>
+                <w:sz w:val="24"/>
+                <w:szCs w:val="24"/>
+              </w:rPr>
+              <w:t>mnt</w:t>
+            </w:r>
+            <w:proofErr w:type="spellEnd"/>
+            <w:r>
+              <w:rPr>
+                <w:rFonts w:ascii="Times New Roman" w:hAnsi="Times New Roman"/>
+                <w:bCs/>
+                <w:sz w:val="24"/>
+                <w:szCs w:val="24"/>
+              </w:rPr>
+              <w:t xml:space="preserve"> directory contains temporarily mounted filesystems. Mounted files are </w:t>
             </w:r>
             <w:r>
               <w:rPr>
@@ -820,8 +916,19 @@
                 <w:sz w:val="24"/>
                 <w:szCs w:val="24"/>
               </w:rPr>
-              <w:t>/tmp</w:t>
-            </w:r>
+              <w:t>/</w:t>
+            </w:r>
+            <w:proofErr w:type="spellStart"/>
+            <w:r>
+              <w:rPr>
+                <w:rFonts w:ascii="Times New Roman" w:hAnsi="Times New Roman"/>
+                <w:bCs/>
+                <w:sz w:val="24"/>
+                <w:szCs w:val="24"/>
+              </w:rPr>
+              <w:t>tmp</w:t>
+            </w:r>
+            <w:proofErr w:type="spellEnd"/>
           </w:p>
         </w:tc>
         <w:tc>
@@ -846,7 +953,27 @@
                 <w:sz w:val="24"/>
                 <w:szCs w:val="24"/>
               </w:rPr>
-              <w:t xml:space="preserve">The tmp directory contains temporary files. This generally is restricted in </w:t>
+              <w:t xml:space="preserve">The </w:t>
+            </w:r>
+            <w:proofErr w:type="spellStart"/>
+            <w:r>
+              <w:rPr>
+                <w:rFonts w:ascii="Times New Roman" w:hAnsi="Times New Roman"/>
+                <w:bCs/>
+                <w:sz w:val="24"/>
+                <w:szCs w:val="24"/>
+              </w:rPr>
+              <w:t>tmp</w:t>
+            </w:r>
+            <w:proofErr w:type="spellEnd"/>
+            <w:r>
+              <w:rPr>
+                <w:rFonts w:ascii="Times New Roman" w:hAnsi="Times New Roman"/>
+                <w:bCs/>
+                <w:sz w:val="24"/>
+                <w:szCs w:val="24"/>
+              </w:rPr>
+              <w:t xml:space="preserve"> directory contains temporary files. This generally is restricted in </w:t>
             </w:r>
             <w:r>
               <w:rPr>
@@ -892,8 +1019,19 @@
                 <w:sz w:val="24"/>
                 <w:szCs w:val="24"/>
               </w:rPr>
-              <w:t>/usr</w:t>
-            </w:r>
+              <w:t>/</w:t>
+            </w:r>
+            <w:proofErr w:type="spellStart"/>
+            <w:r>
+              <w:rPr>
+                <w:rFonts w:ascii="Times New Roman" w:hAnsi="Times New Roman"/>
+                <w:bCs/>
+                <w:sz w:val="24"/>
+                <w:szCs w:val="24"/>
+              </w:rPr>
+              <w:t>usr</w:t>
+            </w:r>
+            <w:proofErr w:type="spellEnd"/>
           </w:p>
         </w:tc>
         <w:tc>
@@ -918,7 +1056,47 @@
                 <w:sz w:val="24"/>
                 <w:szCs w:val="24"/>
               </w:rPr>
-              <w:t>The usr directory contains read-only user data. It houses the majority of multi-user applications.</w:t>
+              <w:t xml:space="preserve">The </w:t>
+            </w:r>
+            <w:proofErr w:type="spellStart"/>
+            <w:r>
+              <w:rPr>
+                <w:rFonts w:ascii="Times New Roman" w:hAnsi="Times New Roman"/>
+                <w:bCs/>
+                <w:sz w:val="24"/>
+                <w:szCs w:val="24"/>
+              </w:rPr>
+              <w:t>usr</w:t>
+            </w:r>
+            <w:proofErr w:type="spellEnd"/>
+            <w:r>
+              <w:rPr>
+                <w:rFonts w:ascii="Times New Roman" w:hAnsi="Times New Roman"/>
+                <w:bCs/>
+                <w:sz w:val="24"/>
+                <w:szCs w:val="24"/>
+              </w:rPr>
+              <w:t xml:space="preserve"> directory contains read-only user data. It houses </w:t>
+            </w:r>
+            <w:proofErr w:type="gramStart"/>
+            <w:r>
+              <w:rPr>
+                <w:rFonts w:ascii="Times New Roman" w:hAnsi="Times New Roman"/>
+                <w:bCs/>
+                <w:sz w:val="24"/>
+                <w:szCs w:val="24"/>
+              </w:rPr>
+              <w:t>the majority of</w:t>
+            </w:r>
+            <w:proofErr w:type="gramEnd"/>
+            <w:r>
+              <w:rPr>
+                <w:rFonts w:ascii="Times New Roman" w:hAnsi="Times New Roman"/>
+                <w:bCs/>
+                <w:sz w:val="24"/>
+                <w:szCs w:val="24"/>
+              </w:rPr>
+              <w:t xml:space="preserve"> multi-user applications.</w:t>
             </w:r>
           </w:p>
         </w:tc>
@@ -1027,8 +1205,19 @@
                 <w:sz w:val="24"/>
                 <w:szCs w:val="24"/>
               </w:rPr>
-              <w:t>/sbin</w:t>
-            </w:r>
+              <w:t>/</w:t>
+            </w:r>
+            <w:proofErr w:type="spellStart"/>
+            <w:r>
+              <w:rPr>
+                <w:rFonts w:ascii="Times New Roman" w:hAnsi="Times New Roman"/>
+                <w:bCs/>
+                <w:sz w:val="24"/>
+                <w:szCs w:val="24"/>
+              </w:rPr>
+              <w:t>sbin</w:t>
+            </w:r>
+            <w:proofErr w:type="spellEnd"/>
           </w:p>
         </w:tc>
         <w:tc>
@@ -1053,8 +1242,39 @@
                 <w:sz w:val="24"/>
                 <w:szCs w:val="24"/>
               </w:rPr>
-              <w:t>The sbin contains system command binaries. One such command would be init.</w:t>
-            </w:r>
+              <w:t xml:space="preserve">The </w:t>
+            </w:r>
+            <w:proofErr w:type="spellStart"/>
+            <w:r>
+              <w:rPr>
+                <w:rFonts w:ascii="Times New Roman" w:hAnsi="Times New Roman"/>
+                <w:bCs/>
+                <w:sz w:val="24"/>
+                <w:szCs w:val="24"/>
+              </w:rPr>
+              <w:t>sbin</w:t>
+            </w:r>
+            <w:proofErr w:type="spellEnd"/>
+            <w:r>
+              <w:rPr>
+                <w:rFonts w:ascii="Times New Roman" w:hAnsi="Times New Roman"/>
+                <w:bCs/>
+                <w:sz w:val="24"/>
+                <w:szCs w:val="24"/>
+              </w:rPr>
+              <w:t xml:space="preserve"> contains system command binaries. One such command would be </w:t>
+            </w:r>
+            <w:proofErr w:type="spellStart"/>
+            <w:r>
+              <w:rPr>
+                <w:rFonts w:ascii="Times New Roman" w:hAnsi="Times New Roman"/>
+                <w:bCs/>
+                <w:sz w:val="24"/>
+                <w:szCs w:val="24"/>
+              </w:rPr>
+              <w:t>init.</w:t>
+            </w:r>
+            <w:proofErr w:type="spellEnd"/>
           </w:p>
         </w:tc>
       </w:tr>
@@ -1287,7 +1507,27 @@
                 <w:sz w:val="24"/>
                 <w:szCs w:val="24"/>
               </w:rPr>
-              <w:t>The bin directory contains basic command binaries. These can be ls, cat, etc…</w:t>
+              <w:t xml:space="preserve">The bin directory contains basic command binaries. These can be ls, cat, </w:t>
+            </w:r>
+            <w:proofErr w:type="spellStart"/>
+            <w:r>
+              <w:rPr>
+                <w:rFonts w:ascii="Times New Roman" w:hAnsi="Times New Roman"/>
+                <w:bCs/>
+                <w:sz w:val="24"/>
+                <w:szCs w:val="24"/>
+              </w:rPr>
+              <w:t>etc</w:t>
+            </w:r>
+            <w:proofErr w:type="spellEnd"/>
+            <w:r>
+              <w:rPr>
+                <w:rFonts w:ascii="Times New Roman" w:hAnsi="Times New Roman"/>
+                <w:bCs/>
+                <w:sz w:val="24"/>
+                <w:szCs w:val="24"/>
+              </w:rPr>
+              <w:t>…</w:t>
             </w:r>
           </w:p>
         </w:tc>
@@ -1376,8 +1616,19 @@
                 <w:szCs w:val="24"/>
               </w:rPr>
               <w:lastRenderedPageBreak/>
-              <w:t>/cdrom</w:t>
-            </w:r>
+              <w:t>/</w:t>
+            </w:r>
+            <w:proofErr w:type="spellStart"/>
+            <w:r>
+              <w:rPr>
+                <w:rFonts w:ascii="Times New Roman" w:hAnsi="Times New Roman"/>
+                <w:bCs/>
+                <w:sz w:val="24"/>
+                <w:szCs w:val="24"/>
+              </w:rPr>
+              <w:t>cdrom</w:t>
+            </w:r>
+            <w:proofErr w:type="spellEnd"/>
           </w:p>
         </w:tc>
         <w:tc>
@@ -1402,7 +1653,47 @@
                 <w:sz w:val="24"/>
                 <w:szCs w:val="24"/>
               </w:rPr>
-              <w:t>The cdrom directory contains files used to mount cds.</w:t>
+              <w:t xml:space="preserve">The </w:t>
+            </w:r>
+            <w:proofErr w:type="spellStart"/>
+            <w:r>
+              <w:rPr>
+                <w:rFonts w:ascii="Times New Roman" w:hAnsi="Times New Roman"/>
+                <w:bCs/>
+                <w:sz w:val="24"/>
+                <w:szCs w:val="24"/>
+              </w:rPr>
+              <w:t>cdrom</w:t>
+            </w:r>
+            <w:proofErr w:type="spellEnd"/>
+            <w:r>
+              <w:rPr>
+                <w:rFonts w:ascii="Times New Roman" w:hAnsi="Times New Roman"/>
+                <w:bCs/>
+                <w:sz w:val="24"/>
+                <w:szCs w:val="24"/>
+              </w:rPr>
+              <w:t xml:space="preserve"> directory contains files used to mount </w:t>
+            </w:r>
+            <w:proofErr w:type="spellStart"/>
+            <w:r>
+              <w:rPr>
+                <w:rFonts w:ascii="Times New Roman" w:hAnsi="Times New Roman"/>
+                <w:bCs/>
+                <w:sz w:val="24"/>
+                <w:szCs w:val="24"/>
+              </w:rPr>
+              <w:t>cds</w:t>
+            </w:r>
+            <w:proofErr w:type="spellEnd"/>
+            <w:r>
+              <w:rPr>
+                <w:rFonts w:ascii="Times New Roman" w:hAnsi="Times New Roman"/>
+                <w:bCs/>
+                <w:sz w:val="24"/>
+                <w:szCs w:val="24"/>
+              </w:rPr>
+              <w:t>.</w:t>
             </w:r>
           </w:p>
         </w:tc>
@@ -1490,8 +1781,19 @@
                 <w:sz w:val="24"/>
                 <w:szCs w:val="24"/>
               </w:rPr>
-              <w:t>/etc</w:t>
-            </w:r>
+              <w:t>/</w:t>
+            </w:r>
+            <w:proofErr w:type="spellStart"/>
+            <w:r>
+              <w:rPr>
+                <w:rFonts w:ascii="Times New Roman" w:hAnsi="Times New Roman"/>
+                <w:bCs/>
+                <w:sz w:val="24"/>
+                <w:szCs w:val="24"/>
+              </w:rPr>
+              <w:t>etc</w:t>
+            </w:r>
+            <w:proofErr w:type="spellEnd"/>
           </w:p>
         </w:tc>
         <w:tc>
@@ -1516,7 +1818,47 @@
                 <w:sz w:val="24"/>
                 <w:szCs w:val="24"/>
               </w:rPr>
-              <w:t>The etc directory contains configuration files specific to a host. This originally held files that did not fit in other directories, but has been repurposed.</w:t>
+              <w:t xml:space="preserve">The </w:t>
+            </w:r>
+            <w:proofErr w:type="spellStart"/>
+            <w:r>
+              <w:rPr>
+                <w:rFonts w:ascii="Times New Roman" w:hAnsi="Times New Roman"/>
+                <w:bCs/>
+                <w:sz w:val="24"/>
+                <w:szCs w:val="24"/>
+              </w:rPr>
+              <w:t>etc</w:t>
+            </w:r>
+            <w:proofErr w:type="spellEnd"/>
+            <w:r>
+              <w:rPr>
+                <w:rFonts w:ascii="Times New Roman" w:hAnsi="Times New Roman"/>
+                <w:bCs/>
+                <w:sz w:val="24"/>
+                <w:szCs w:val="24"/>
+              </w:rPr>
+              <w:t xml:space="preserve"> directory contains configuration files specific to a host. This originally held files that did not fit in other </w:t>
+            </w:r>
+            <w:proofErr w:type="gramStart"/>
+            <w:r>
+              <w:rPr>
+                <w:rFonts w:ascii="Times New Roman" w:hAnsi="Times New Roman"/>
+                <w:bCs/>
+                <w:sz w:val="24"/>
+                <w:szCs w:val="24"/>
+              </w:rPr>
+              <w:t>directories, but</w:t>
+            </w:r>
+            <w:proofErr w:type="gramEnd"/>
+            <w:r>
+              <w:rPr>
+                <w:rFonts w:ascii="Times New Roman" w:hAnsi="Times New Roman"/>
+                <w:bCs/>
+                <w:sz w:val="24"/>
+                <w:szCs w:val="24"/>
+              </w:rPr>
+              <w:t xml:space="preserve"> has been repurposed.</w:t>
             </w:r>
           </w:p>
         </w:tc>
@@ -1687,7 +2029,27 @@
                 <w:sz w:val="24"/>
                 <w:szCs w:val="24"/>
               </w:rPr>
-              <w:t>The lib64 directory cocntains the 64-bit versions of the libraries.</w:t>
+              <w:t xml:space="preserve">The lib64 directory </w:t>
+            </w:r>
+            <w:proofErr w:type="spellStart"/>
+            <w:r>
+              <w:rPr>
+                <w:rFonts w:ascii="Times New Roman" w:hAnsi="Times New Roman"/>
+                <w:bCs/>
+                <w:sz w:val="24"/>
+                <w:szCs w:val="24"/>
+              </w:rPr>
+              <w:t>cocntains</w:t>
+            </w:r>
+            <w:proofErr w:type="spellEnd"/>
+            <w:r>
+              <w:rPr>
+                <w:rFonts w:ascii="Times New Roman" w:hAnsi="Times New Roman"/>
+                <w:bCs/>
+                <w:sz w:val="24"/>
+                <w:szCs w:val="24"/>
+              </w:rPr>
+              <w:t xml:space="preserve"> the 64-bit versions of the libraries.</w:t>
             </w:r>
           </w:p>
         </w:tc>
@@ -1718,8 +2080,19 @@
                 <w:sz w:val="24"/>
                 <w:szCs w:val="24"/>
               </w:rPr>
-              <w:t>/lost+found</w:t>
-            </w:r>
+              <w:t>/</w:t>
+            </w:r>
+            <w:proofErr w:type="spellStart"/>
+            <w:r>
+              <w:rPr>
+                <w:rFonts w:ascii="Times New Roman" w:hAnsi="Times New Roman"/>
+                <w:bCs/>
+                <w:sz w:val="24"/>
+                <w:szCs w:val="24"/>
+              </w:rPr>
+              <w:t>lost+found</w:t>
+            </w:r>
+            <w:proofErr w:type="spellEnd"/>
           </w:p>
         </w:tc>
         <w:tc>
@@ -1744,7 +2117,47 @@
                 <w:sz w:val="24"/>
                 <w:szCs w:val="24"/>
               </w:rPr>
-              <w:t>The lost+found directory contains files that may be lost when a filesystem becomes corrupt. Files that may have been lost are linked via their inode.</w:t>
+              <w:t xml:space="preserve">The </w:t>
+            </w:r>
+            <w:proofErr w:type="spellStart"/>
+            <w:r>
+              <w:rPr>
+                <w:rFonts w:ascii="Times New Roman" w:hAnsi="Times New Roman"/>
+                <w:bCs/>
+                <w:sz w:val="24"/>
+                <w:szCs w:val="24"/>
+              </w:rPr>
+              <w:t>lost+found</w:t>
+            </w:r>
+            <w:proofErr w:type="spellEnd"/>
+            <w:r>
+              <w:rPr>
+                <w:rFonts w:ascii="Times New Roman" w:hAnsi="Times New Roman"/>
+                <w:bCs/>
+                <w:sz w:val="24"/>
+                <w:szCs w:val="24"/>
+              </w:rPr>
+              <w:t xml:space="preserve"> directory contains files that may be lost when a filesystem becomes corrupt. Files that may have been lost are linked via their </w:t>
+            </w:r>
+            <w:proofErr w:type="spellStart"/>
+            <w:r>
+              <w:rPr>
+                <w:rFonts w:ascii="Times New Roman" w:hAnsi="Times New Roman"/>
+                <w:bCs/>
+                <w:sz w:val="24"/>
+                <w:szCs w:val="24"/>
+              </w:rPr>
+              <w:t>inode</w:t>
+            </w:r>
+            <w:proofErr w:type="spellEnd"/>
+            <w:r>
+              <w:rPr>
+                <w:rFonts w:ascii="Times New Roman" w:hAnsi="Times New Roman"/>
+                <w:bCs/>
+                <w:sz w:val="24"/>
+                <w:szCs w:val="24"/>
+              </w:rPr>
+              <w:t>.</w:t>
             </w:r>
           </w:p>
         </w:tc>
@@ -1832,8 +2245,19 @@
                 <w:sz w:val="24"/>
                 <w:szCs w:val="24"/>
               </w:rPr>
-              <w:t>/mnt</w:t>
-            </w:r>
+              <w:t>/</w:t>
+            </w:r>
+            <w:proofErr w:type="spellStart"/>
+            <w:r>
+              <w:rPr>
+                <w:rFonts w:ascii="Times New Roman" w:hAnsi="Times New Roman"/>
+                <w:bCs/>
+                <w:sz w:val="24"/>
+                <w:szCs w:val="24"/>
+              </w:rPr>
+              <w:t>mnt</w:t>
+            </w:r>
+            <w:proofErr w:type="spellEnd"/>
           </w:p>
         </w:tc>
         <w:tc>
@@ -1858,7 +2282,27 @@
                 <w:sz w:val="24"/>
                 <w:szCs w:val="24"/>
               </w:rPr>
-              <w:t>The mnt directory contains temporarily mounted filesystems. Mounted files are files made available through the filesystem.</w:t>
+              <w:t xml:space="preserve">The </w:t>
+            </w:r>
+            <w:proofErr w:type="spellStart"/>
+            <w:r>
+              <w:rPr>
+                <w:rFonts w:ascii="Times New Roman" w:hAnsi="Times New Roman"/>
+                <w:bCs/>
+                <w:sz w:val="24"/>
+                <w:szCs w:val="24"/>
+              </w:rPr>
+              <w:t>mnt</w:t>
+            </w:r>
+            <w:proofErr w:type="spellEnd"/>
+            <w:r>
+              <w:rPr>
+                <w:rFonts w:ascii="Times New Roman" w:hAnsi="Times New Roman"/>
+                <w:bCs/>
+                <w:sz w:val="24"/>
+                <w:szCs w:val="24"/>
+              </w:rPr>
+              <w:t xml:space="preserve"> directory contains temporarily mounted filesystems. Mounted files are files made available through the filesystem.</w:t>
             </w:r>
           </w:p>
         </w:tc>
@@ -1915,7 +2359,27 @@
                 <w:sz w:val="24"/>
                 <w:szCs w:val="24"/>
               </w:rPr>
-              <w:t>The opt directory contains third-party applications that have no dependencies. These are files that don’t need to access files in the usr directory.</w:t>
+              <w:t xml:space="preserve">The opt directory contains third-party applications that have no dependencies. These are files that don’t need to access files in the </w:t>
+            </w:r>
+            <w:proofErr w:type="spellStart"/>
+            <w:r>
+              <w:rPr>
+                <w:rFonts w:ascii="Times New Roman" w:hAnsi="Times New Roman"/>
+                <w:bCs/>
+                <w:sz w:val="24"/>
+                <w:szCs w:val="24"/>
+              </w:rPr>
+              <w:t>usr</w:t>
+            </w:r>
+            <w:proofErr w:type="spellEnd"/>
+            <w:r>
+              <w:rPr>
+                <w:rFonts w:ascii="Times New Roman" w:hAnsi="Times New Roman"/>
+                <w:bCs/>
+                <w:sz w:val="24"/>
+                <w:szCs w:val="24"/>
+              </w:rPr>
+              <w:t xml:space="preserve"> directory.</w:t>
             </w:r>
           </w:p>
         </w:tc>
@@ -2004,8 +2468,19 @@
                 <w:sz w:val="24"/>
                 <w:szCs w:val="24"/>
               </w:rPr>
-              <w:t>/sbin</w:t>
-            </w:r>
+              <w:t>/</w:t>
+            </w:r>
+            <w:proofErr w:type="spellStart"/>
+            <w:r>
+              <w:rPr>
+                <w:rFonts w:ascii="Times New Roman" w:hAnsi="Times New Roman"/>
+                <w:bCs/>
+                <w:sz w:val="24"/>
+                <w:szCs w:val="24"/>
+              </w:rPr>
+              <w:t>sbin</w:t>
+            </w:r>
+            <w:proofErr w:type="spellEnd"/>
           </w:p>
         </w:tc>
         <w:tc>
@@ -2030,8 +2505,39 @@
                 <w:sz w:val="24"/>
                 <w:szCs w:val="24"/>
               </w:rPr>
-              <w:t>The sbin contains system command binaries. One such command would be init.</w:t>
-            </w:r>
+              <w:t xml:space="preserve">The </w:t>
+            </w:r>
+            <w:proofErr w:type="spellStart"/>
+            <w:r>
+              <w:rPr>
+                <w:rFonts w:ascii="Times New Roman" w:hAnsi="Times New Roman"/>
+                <w:bCs/>
+                <w:sz w:val="24"/>
+                <w:szCs w:val="24"/>
+              </w:rPr>
+              <w:t>sbin</w:t>
+            </w:r>
+            <w:proofErr w:type="spellEnd"/>
+            <w:r>
+              <w:rPr>
+                <w:rFonts w:ascii="Times New Roman" w:hAnsi="Times New Roman"/>
+                <w:bCs/>
+                <w:sz w:val="24"/>
+                <w:szCs w:val="24"/>
+              </w:rPr>
+              <w:t xml:space="preserve"> contains system command binaries. One such command would be </w:t>
+            </w:r>
+            <w:proofErr w:type="spellStart"/>
+            <w:r>
+              <w:rPr>
+                <w:rFonts w:ascii="Times New Roman" w:hAnsi="Times New Roman"/>
+                <w:bCs/>
+                <w:sz w:val="24"/>
+                <w:szCs w:val="24"/>
+              </w:rPr>
+              <w:t>init.</w:t>
+            </w:r>
+            <w:proofErr w:type="spellEnd"/>
           </w:p>
         </w:tc>
       </w:tr>
@@ -2118,8 +2624,19 @@
                 <w:sz w:val="24"/>
                 <w:szCs w:val="24"/>
               </w:rPr>
-              <w:t>/srv</w:t>
-            </w:r>
+              <w:t>/</w:t>
+            </w:r>
+            <w:proofErr w:type="spellStart"/>
+            <w:r>
+              <w:rPr>
+                <w:rFonts w:ascii="Times New Roman" w:hAnsi="Times New Roman"/>
+                <w:bCs/>
+                <w:sz w:val="24"/>
+                <w:szCs w:val="24"/>
+              </w:rPr>
+              <w:t>srv</w:t>
+            </w:r>
+            <w:proofErr w:type="spellEnd"/>
           </w:p>
         </w:tc>
         <w:tc>
@@ -2144,7 +2661,47 @@
                 <w:sz w:val="24"/>
                 <w:szCs w:val="24"/>
               </w:rPr>
-              <w:t>The srv file holds information to be served. These can be served using www, ftp, etc…</w:t>
+              <w:t xml:space="preserve">The </w:t>
+            </w:r>
+            <w:proofErr w:type="spellStart"/>
+            <w:r>
+              <w:rPr>
+                <w:rFonts w:ascii="Times New Roman" w:hAnsi="Times New Roman"/>
+                <w:bCs/>
+                <w:sz w:val="24"/>
+                <w:szCs w:val="24"/>
+              </w:rPr>
+              <w:t>srv</w:t>
+            </w:r>
+            <w:proofErr w:type="spellEnd"/>
+            <w:r>
+              <w:rPr>
+                <w:rFonts w:ascii="Times New Roman" w:hAnsi="Times New Roman"/>
+                <w:bCs/>
+                <w:sz w:val="24"/>
+                <w:szCs w:val="24"/>
+              </w:rPr>
+              <w:t xml:space="preserve"> file holds information to be served. These can be served using www, ftp, </w:t>
+            </w:r>
+            <w:proofErr w:type="spellStart"/>
+            <w:r>
+              <w:rPr>
+                <w:rFonts w:ascii="Times New Roman" w:hAnsi="Times New Roman"/>
+                <w:bCs/>
+                <w:sz w:val="24"/>
+                <w:szCs w:val="24"/>
+              </w:rPr>
+              <w:t>etc</w:t>
+            </w:r>
+            <w:proofErr w:type="spellEnd"/>
+            <w:r>
+              <w:rPr>
+                <w:rFonts w:ascii="Times New Roman" w:hAnsi="Times New Roman"/>
+                <w:bCs/>
+                <w:sz w:val="24"/>
+                <w:szCs w:val="24"/>
+              </w:rPr>
+              <w:t>…</w:t>
             </w:r>
           </w:p>
         </w:tc>
@@ -2232,8 +2789,19 @@
                 <w:sz w:val="24"/>
                 <w:szCs w:val="24"/>
               </w:rPr>
-              <w:t>/tmp</w:t>
-            </w:r>
+              <w:t>/</w:t>
+            </w:r>
+            <w:proofErr w:type="spellStart"/>
+            <w:r>
+              <w:rPr>
+                <w:rFonts w:ascii="Times New Roman" w:hAnsi="Times New Roman"/>
+                <w:bCs/>
+                <w:sz w:val="24"/>
+                <w:szCs w:val="24"/>
+              </w:rPr>
+              <w:t>tmp</w:t>
+            </w:r>
+            <w:proofErr w:type="spellEnd"/>
           </w:p>
         </w:tc>
         <w:tc>
@@ -2258,7 +2826,47 @@
                 <w:sz w:val="24"/>
                 <w:szCs w:val="24"/>
               </w:rPr>
-              <w:t>The tmp directory contains temporary files. This generally is restricted in size, and does not survive a system reboot.</w:t>
+              <w:t xml:space="preserve">The </w:t>
+            </w:r>
+            <w:proofErr w:type="spellStart"/>
+            <w:r>
+              <w:rPr>
+                <w:rFonts w:ascii="Times New Roman" w:hAnsi="Times New Roman"/>
+                <w:bCs/>
+                <w:sz w:val="24"/>
+                <w:szCs w:val="24"/>
+              </w:rPr>
+              <w:t>tmp</w:t>
+            </w:r>
+            <w:proofErr w:type="spellEnd"/>
+            <w:r>
+              <w:rPr>
+                <w:rFonts w:ascii="Times New Roman" w:hAnsi="Times New Roman"/>
+                <w:bCs/>
+                <w:sz w:val="24"/>
+                <w:szCs w:val="24"/>
+              </w:rPr>
+              <w:t xml:space="preserve"> directory contains temporary files. This generally is restricted in </w:t>
+            </w:r>
+            <w:proofErr w:type="gramStart"/>
+            <w:r>
+              <w:rPr>
+                <w:rFonts w:ascii="Times New Roman" w:hAnsi="Times New Roman"/>
+                <w:bCs/>
+                <w:sz w:val="24"/>
+                <w:szCs w:val="24"/>
+              </w:rPr>
+              <w:t>size, and</w:t>
+            </w:r>
+            <w:proofErr w:type="gramEnd"/>
+            <w:r>
+              <w:rPr>
+                <w:rFonts w:ascii="Times New Roman" w:hAnsi="Times New Roman"/>
+                <w:bCs/>
+                <w:sz w:val="24"/>
+                <w:szCs w:val="24"/>
+              </w:rPr>
+              <w:t xml:space="preserve"> does not survive a system reboot.</w:t>
             </w:r>
           </w:p>
         </w:tc>
@@ -2289,8 +2897,19 @@
                 <w:sz w:val="24"/>
                 <w:szCs w:val="24"/>
               </w:rPr>
-              <w:t>/usr</w:t>
-            </w:r>
+              <w:t>/</w:t>
+            </w:r>
+            <w:proofErr w:type="spellStart"/>
+            <w:r>
+              <w:rPr>
+                <w:rFonts w:ascii="Times New Roman" w:hAnsi="Times New Roman"/>
+                <w:bCs/>
+                <w:sz w:val="24"/>
+                <w:szCs w:val="24"/>
+              </w:rPr>
+              <w:t>usr</w:t>
+            </w:r>
+            <w:proofErr w:type="spellEnd"/>
           </w:p>
         </w:tc>
         <w:tc>
@@ -2315,7 +2934,47 @@
                 <w:sz w:val="24"/>
                 <w:szCs w:val="24"/>
               </w:rPr>
-              <w:t>The usr directory contains read-only user data. It houses the majority of multi-user applications.</w:t>
+              <w:t xml:space="preserve">The </w:t>
+            </w:r>
+            <w:proofErr w:type="spellStart"/>
+            <w:r>
+              <w:rPr>
+                <w:rFonts w:ascii="Times New Roman" w:hAnsi="Times New Roman"/>
+                <w:bCs/>
+                <w:sz w:val="24"/>
+                <w:szCs w:val="24"/>
+              </w:rPr>
+              <w:t>usr</w:t>
+            </w:r>
+            <w:proofErr w:type="spellEnd"/>
+            <w:r>
+              <w:rPr>
+                <w:rFonts w:ascii="Times New Roman" w:hAnsi="Times New Roman"/>
+                <w:bCs/>
+                <w:sz w:val="24"/>
+                <w:szCs w:val="24"/>
+              </w:rPr>
+              <w:t xml:space="preserve"> directory contains read-only user data. It houses </w:t>
+            </w:r>
+            <w:proofErr w:type="gramStart"/>
+            <w:r>
+              <w:rPr>
+                <w:rFonts w:ascii="Times New Roman" w:hAnsi="Times New Roman"/>
+                <w:bCs/>
+                <w:sz w:val="24"/>
+                <w:szCs w:val="24"/>
+              </w:rPr>
+              <w:t>the majority of</w:t>
+            </w:r>
+            <w:proofErr w:type="gramEnd"/>
+            <w:r>
+              <w:rPr>
+                <w:rFonts w:ascii="Times New Roman" w:hAnsi="Times New Roman"/>
+                <w:bCs/>
+                <w:sz w:val="24"/>
+                <w:szCs w:val="24"/>
+              </w:rPr>
+              <w:t xml:space="preserve"> multi-user applications.</w:t>
             </w:r>
           </w:p>
         </w:tc>
@@ -2523,7 +3182,7 @@
                     <pic:cNvPicPr/>
                   </pic:nvPicPr>
                   <pic:blipFill>
-                    <a:blip r:embed="rId4">
+                    <a:blip r:embed="rId5">
                       <a:extLst>
                         <a:ext uri="{28A0092B-C50C-407E-A947-70E740481C1C}">
                           <a14:useLocalDpi xmlns:a14="http://schemas.microsoft.com/office/drawing/2010/main" val="0"/>
@@ -2703,89 +3362,17 @@
         </w:rPr>
         <w:t xml:space="preserve">Retrieved from </w:t>
       </w:r>
-      <w:bookmarkStart w:id="0" w:name="_GoBack"/>
-      <w:bookmarkEnd w:id="0"/>
-      <w:r>
-        <w:rPr>
-          <w:rStyle w:val="Hyperlink"/>
-          <w:rFonts w:ascii="Times New Roman" w:hAnsi="Times New Roman" w:cs="Times New Roman"/>
-          <w:sz w:val="24"/>
-          <w:szCs w:val="24"/>
-        </w:rPr>
-        <w:fldChar w:fldCharType="begin"/>
-      </w:r>
-      <w:r>
-        <w:rPr>
-          <w:rStyle w:val="Hyperlink"/>
-          <w:rFonts w:ascii="Times New Roman" w:hAnsi="Times New Roman" w:cs="Times New Roman"/>
-          <w:sz w:val="24"/>
-          <w:szCs w:val="24"/>
-        </w:rPr>
-        <w:instrText xml:space="preserve"> HYPERLINK "</w:instrText>
-      </w:r>
-      <w:r>
-        <w:rPr>
-          <w:rStyle w:val="Hyperlink"/>
-          <w:rFonts w:ascii="Times New Roman" w:hAnsi="Times New Roman" w:cs="Times New Roman"/>
-          <w:sz w:val="24"/>
-          <w:szCs w:val="24"/>
-        </w:rPr>
-        <w:instrText>http://www.tldp.org/LDP/Linux-Filesystem-Hierarchy/html/dev.html</w:instrText>
-      </w:r>
-      <w:r>
-        <w:rPr>
-          <w:rStyle w:val="Hyperlink"/>
-          <w:rFonts w:ascii="Times New Roman" w:hAnsi="Times New Roman" w:cs="Times New Roman"/>
-          <w:sz w:val="24"/>
-          <w:szCs w:val="24"/>
-        </w:rPr>
-        <w:instrText xml:space="preserve">" </w:instrText>
-      </w:r>
-      <w:r>
-        <w:rPr>
-          <w:rStyle w:val="Hyperlink"/>
-          <w:rFonts w:ascii="Times New Roman" w:hAnsi="Times New Roman" w:cs="Times New Roman"/>
-          <w:sz w:val="24"/>
-          <w:szCs w:val="24"/>
-        </w:rPr>
-        <w:fldChar w:fldCharType="separate"/>
-      </w:r>
-      <w:r>
-        <w:rPr>
-          <w:rStyle w:val="Hyperlink"/>
-          <w:rFonts w:ascii="Times New Roman" w:hAnsi="Times New Roman" w:cs="Times New Roman"/>
-          <w:sz w:val="24"/>
-          <w:szCs w:val="24"/>
-        </w:rPr>
-        <w:t>http://www.tld</w:t>
-      </w:r>
-      <w:r>
-        <w:rPr>
-          <w:rStyle w:val="Hyperlink"/>
-          <w:rFonts w:ascii="Times New Roman" w:hAnsi="Times New Roman" w:cs="Times New Roman"/>
-          <w:sz w:val="24"/>
-          <w:szCs w:val="24"/>
-        </w:rPr>
-        <w:t>p</w:t>
-      </w:r>
-      <w:r>
-        <w:rPr>
-          <w:rStyle w:val="Hyperlink"/>
-          <w:rFonts w:ascii="Times New Roman" w:hAnsi="Times New Roman" w:cs="Times New Roman"/>
-          <w:sz w:val="24"/>
-          <w:szCs w:val="24"/>
-        </w:rPr>
-        <w:t>.org/LDP/Linux-Filesystem-Hierarchy/html/dev.html</w:t>
-      </w:r>
-      <w:r>
-        <w:rPr>
-          <w:rStyle w:val="Hyperlink"/>
-          <w:rFonts w:ascii="Times New Roman" w:hAnsi="Times New Roman" w:cs="Times New Roman"/>
-          <w:sz w:val="24"/>
-          <w:szCs w:val="24"/>
-        </w:rPr>
-        <w:fldChar w:fldCharType="end"/>
-      </w:r>
+      <w:hyperlink r:id="rId6" w:history="1">
+        <w:r>
+          <w:rPr>
+            <w:rStyle w:val="Hyperlink"/>
+            <w:rFonts w:ascii="Times New Roman" w:hAnsi="Times New Roman" w:cs="Times New Roman"/>
+            <w:sz w:val="24"/>
+            <w:szCs w:val="24"/>
+          </w:rPr>
+          <w:t>http://www.tldp.org/LDP/Linux-Filesystem-Hierarchy/html/dev.html</w:t>
+        </w:r>
+      </w:hyperlink>
     </w:p>
     <w:p>
       <w:pPr>
